--- a/TPMOD03/TPMOD3_1302220065.docx
+++ b/TPMOD03/TPMOD3_1302220065.docx
@@ -8,6 +8,13 @@
           <w:lang w:val="en-US"/>
         </w:rPr>
       </w:pPr>
+    </w:p>
+    <w:p>
+      <w:pPr>
+        <w:rPr>
+          <w:lang w:val="en-US"/>
+        </w:rPr>
+      </w:pPr>
       <w:proofErr w:type="spellStart"/>
       <w:r>
         <w:rPr>
@@ -37,6 +44,83 @@
           <w:lang w:val="en-US"/>
         </w:rPr>
       </w:pPr>
+      <w:hyperlink r:id="rId4" w:history="1">
+        <w:proofErr w:type="spellStart"/>
+        <w:r>
+          <w:rPr>
+            <w:rStyle w:val="Hyperlink"/>
+          </w:rPr>
+          <w:t>Rafieaydin</w:t>
+        </w:r>
+        <w:proofErr w:type="spellEnd"/>
+        <w:r>
+          <w:rPr>
+            <w:rStyle w:val="Hyperlink"/>
+          </w:rPr>
+          <w:t>/</w:t>
+        </w:r>
+        <w:proofErr w:type="spellStart"/>
+        <w:r>
+          <w:rPr>
+            <w:rStyle w:val="Hyperlink"/>
+          </w:rPr>
+          <w:t>Praktikum_KPL</w:t>
+        </w:r>
+        <w:proofErr w:type="spellEnd"/>
+        <w:r>
+          <w:rPr>
+            <w:rStyle w:val="Hyperlink"/>
+          </w:rPr>
+          <w:t xml:space="preserve"> (github.com)</w:t>
+        </w:r>
+      </w:hyperlink>
+    </w:p>
+    <w:p>
+      <w:pPr>
+        <w:rPr>
+          <w:lang w:val="en-US"/>
+        </w:rPr>
+      </w:pPr>
+      <w:r>
+        <w:rPr>
+          <w:lang w:val="en-US"/>
+        </w:rPr>
+        <w:drawing>
+          <wp:inline distT="0" distB="0" distL="0" distR="0" wp14:anchorId="2547EA68" wp14:editId="51A38730">
+            <wp:extent cx="5731510" cy="2319020"/>
+            <wp:effectExtent l="0" t="0" r="2540" b="5080"/>
+            <wp:docPr id="3" name="Picture 3"/>
+            <wp:cNvGraphicFramePr>
+              <a:graphicFrameLocks xmlns:a="http://schemas.openxmlformats.org/drawingml/2006/main" noChangeAspect="1"/>
+            </wp:cNvGraphicFramePr>
+            <a:graphic xmlns:a="http://schemas.openxmlformats.org/drawingml/2006/main">
+              <a:graphicData uri="http://schemas.openxmlformats.org/drawingml/2006/picture">
+                <pic:pic xmlns:pic="http://schemas.openxmlformats.org/drawingml/2006/picture">
+                  <pic:nvPicPr>
+                    <pic:cNvPr id="1" name=""/>
+                    <pic:cNvPicPr/>
+                  </pic:nvPicPr>
+                  <pic:blipFill>
+                    <a:blip r:embed="rId5"/>
+                    <a:stretch>
+                      <a:fillRect/>
+                    </a:stretch>
+                  </pic:blipFill>
+                  <pic:spPr>
+                    <a:xfrm>
+                      <a:off x="0" y="0"/>
+                      <a:ext cx="5731510" cy="2319020"/>
+                    </a:xfrm>
+                    <a:prstGeom prst="rect">
+                      <a:avLst/>
+                    </a:prstGeom>
+                  </pic:spPr>
+                </pic:pic>
+              </a:graphicData>
+            </a:graphic>
+          </wp:inline>
+        </w:drawing>
+      </w:r>
     </w:p>
     <w:p>
       <w:pPr>
@@ -92,7 +176,7 @@
                     <pic:cNvPicPr/>
                   </pic:nvPicPr>
                   <pic:blipFill>
-                    <a:blip r:embed="rId4"/>
+                    <a:blip r:embed="rId6"/>
                     <a:stretch>
                       <a:fillRect/>
                     </a:stretch>
@@ -152,6 +236,7 @@
         <w:rPr>
           <w:lang w:val="en-US"/>
         </w:rPr>
+        <w:lastRenderedPageBreak/>
         <w:drawing>
           <wp:inline distT="0" distB="0" distL="0" distR="0" wp14:anchorId="7AC2DD5A" wp14:editId="01D3FEE3">
             <wp:extent cx="5731510" cy="2416810"/>
@@ -168,7 +253,7 @@
                     <pic:cNvPicPr/>
                   </pic:nvPicPr>
                   <pic:blipFill>
-                    <a:blip r:embed="rId5"/>
+                    <a:blip r:embed="rId7"/>
                     <a:stretch>
                       <a:fillRect/>
                     </a:stretch>
@@ -723,6 +808,18 @@
     <w:semiHidden/>
     <w:unhideWhenUsed/>
   </w:style>
+  <w:style w:type="character" w:styleId="Hyperlink">
+    <w:name w:val="Hyperlink"/>
+    <w:basedOn w:val="DefaultParagraphFont"/>
+    <w:uiPriority w:val="99"/>
+    <w:semiHidden/>
+    <w:unhideWhenUsed/>
+    <w:rsid w:val="00710877"/>
+    <w:rPr>
+      <w:color w:val="0000FF"/>
+      <w:u w:val="single"/>
+    </w:rPr>
+  </w:style>
 </w:styles>
 </file>
 
